--- a/public/templates/dankesschreiben.docx
+++ b/public/templates/dankesschreiben.docx
@@ -116,7 +116,23 @@
           <w:sz w:val="32"/>
           <w:szCs w:val="32"/>
         </w:rPr>
-        <w:t>Liebe*r {first_name}</w:t>
+        <w:t>Liebe*r {</w:t>
+      </w:r>
+      <w:r>
+        <w:rPr>
+          <w:rFonts w:ascii="Myriad Pro" w:hAnsi="Myriad Pro"/>
+          <w:sz w:val="32"/>
+          <w:szCs w:val="32"/>
+        </w:rPr>
+        <w:t>user_</w:t>
+      </w:r>
+      <w:r>
+        <w:rPr>
+          <w:rFonts w:ascii="Myriad Pro" w:hAnsi="Myriad Pro"/>
+          <w:sz w:val="32"/>
+          <w:szCs w:val="32"/>
+        </w:rPr>
+        <w:t>first_name}</w:t>
       </w:r>
     </w:p>
     <w:p>
@@ -151,23 +167,23 @@
           <w:sz w:val="32"/>
           <w:szCs w:val="32"/>
         </w:rPr>
-        <w:t xml:space="preserve">Vielen Dank für deine Unterstützung für </w:t>
-      </w:r>
-      <w:r>
-        <w:rPr>
-          <w:rFonts w:ascii="Myriad Pro" w:hAnsi="Myriad Pro"/>
-          <w:sz w:val="32"/>
-          <w:szCs w:val="32"/>
-        </w:rPr>
-        <w:t>Hauprojekt</w:t>
-      </w:r>
-      <w:r>
-        <w:rPr>
-          <w:rFonts w:ascii="Myriad Pro" w:hAnsi="Myriad Pro"/>
-          <w:sz w:val="32"/>
-          <w:szCs w:val="32"/>
-        </w:rPr>
-        <w:t xml:space="preserve">! Im Anhang findest du den unterschriebenen Vertrag. </w:t>
+        <w:t>Vielen Dank für deine Unterstützung für Hau</w:t>
+      </w:r>
+      <w:r>
+        <w:rPr>
+          <w:rFonts w:ascii="Myriad Pro" w:hAnsi="Myriad Pro"/>
+          <w:sz w:val="32"/>
+          <w:szCs w:val="32"/>
+        </w:rPr>
+        <w:t>s</w:t>
+      </w:r>
+      <w:r>
+        <w:rPr>
+          <w:rFonts w:ascii="Myriad Pro" w:hAnsi="Myriad Pro"/>
+          <w:sz w:val="32"/>
+          <w:szCs w:val="32"/>
+        </w:rPr>
+        <w:t xml:space="preserve">projekt! Im Anhang findest du den unterschriebenen Vertrag. </w:t>
       </w:r>
     </w:p>
     <w:p>
@@ -245,71 +261,7 @@
         <w:t xml:space="preserve">IBAN: </w:t>
         <w:tab/>
         <w:tab/>
-        <w:t>AT2</w:t>
-      </w:r>
-      <w:r>
-        <w:rPr>
-          <w:rFonts w:ascii="Myriad Pro" w:hAnsi="Myriad Pro"/>
-          <w:sz w:val="32"/>
-          <w:szCs w:val="32"/>
-        </w:rPr>
-        <w:t>9</w:t>
-      </w:r>
-      <w:r>
-        <w:rPr>
-          <w:rFonts w:ascii="Myriad Pro" w:hAnsi="Myriad Pro"/>
-          <w:sz w:val="32"/>
-          <w:szCs w:val="32"/>
-        </w:rPr>
-        <w:t xml:space="preserve"> 12</w:t>
-      </w:r>
-      <w:r>
-        <w:rPr>
-          <w:rFonts w:ascii="Myriad Pro" w:hAnsi="Myriad Pro"/>
-          <w:sz w:val="32"/>
-          <w:szCs w:val="32"/>
-        </w:rPr>
-        <w:t>23</w:t>
-      </w:r>
-      <w:r>
-        <w:rPr>
-          <w:rFonts w:ascii="Myriad Pro" w:hAnsi="Myriad Pro"/>
-          <w:sz w:val="32"/>
-          <w:szCs w:val="32"/>
-        </w:rPr>
-        <w:t xml:space="preserve"> 0100 1</w:t>
-      </w:r>
-      <w:r>
-        <w:rPr>
-          <w:rFonts w:ascii="Myriad Pro" w:hAnsi="Myriad Pro"/>
-          <w:sz w:val="32"/>
-          <w:szCs w:val="32"/>
-        </w:rPr>
-        <w:t>6</w:t>
-      </w:r>
-      <w:r>
-        <w:rPr>
-          <w:rFonts w:ascii="Myriad Pro" w:hAnsi="Myriad Pro"/>
-          <w:sz w:val="32"/>
-          <w:szCs w:val="32"/>
-        </w:rPr>
-        <w:t xml:space="preserve">15 </w:t>
-      </w:r>
-      <w:r>
-        <w:rPr>
-          <w:rFonts w:ascii="Myriad Pro" w:hAnsi="Myriad Pro"/>
-          <w:sz w:val="32"/>
-          <w:szCs w:val="32"/>
-        </w:rPr>
-        <w:t>9</w:t>
-      </w:r>
-      <w:r>
-        <w:rPr>
-          <w:rFonts w:ascii="Myriad Pro" w:hAnsi="Myriad Pro"/>
-          <w:sz w:val="32"/>
-          <w:szCs w:val="32"/>
-        </w:rPr>
-        <w:t>386</w:t>
+        <w:t>AT29 1223 0100 1615 9386</w:t>
       </w:r>
     </w:p>
     <w:p>
@@ -478,28 +430,54 @@
           <w:sz w:val="32"/>
           <w:szCs w:val="32"/>
         </w:rPr>
-        <w:t>abrufen, deine Zugangsdaten sind:</w:t>
-      </w:r>
-    </w:p>
-    <w:p>
-      <w:pPr>
-        <w:pStyle w:val="Normal"/>
-        <w:rPr>
-          <w:rFonts w:ascii="Myriad Pro" w:hAnsi="Myriad Pro" w:eastAsia="SimSun" w:cs="Arial"/>
-          <w:color w:val="00000A"/>
-          <w:sz w:val="32"/>
-          <w:szCs w:val="32"/>
-          <w:lang w:val="de-AT" w:eastAsia="zh-CN" w:bidi="hi-IN"/>
-        </w:rPr>
-      </w:pPr>
-      <w:r>
-        <w:rPr>
-          <w:rFonts w:eastAsia="SimSun" w:cs="Arial" w:ascii="Myriad Pro" w:hAnsi="Myriad Pro"/>
-          <w:color w:val="00000A"/>
-          <w:sz w:val="32"/>
-          <w:szCs w:val="32"/>
-          <w:lang w:val="de-AT" w:eastAsia="zh-CN" w:bidi="hi-IN"/>
-        </w:rPr>
+        <w:t xml:space="preserve">abrufen. </w:t>
+      </w:r>
+      <w:r>
+        <w:rPr>
+          <w:rFonts w:ascii="Myriad Pro" w:hAnsi="Myriad Pro"/>
+          <w:sz w:val="32"/>
+          <w:szCs w:val="32"/>
+        </w:rPr>
+        <w:t xml:space="preserve">Dort kannst du dir mit deiner E-mailadresse ({user_email}) ein Konto erstellen. </w:t>
+      </w:r>
+    </w:p>
+    <w:p>
+      <w:pPr>
+        <w:pStyle w:val="Normal"/>
+        <w:rPr>
+          <w:rFonts w:ascii="Myriad Pro" w:hAnsi="Myriad Pro" w:eastAsia="SimSun" w:cs="Arial"/>
+          <w:color w:val="00000A"/>
+          <w:sz w:val="32"/>
+          <w:szCs w:val="32"/>
+          <w:lang w:val="de-AT" w:eastAsia="zh-CN" w:bidi="hi-IN"/>
+        </w:rPr>
+      </w:pPr>
+      <w:r>
+        <w:rPr>
+          <w:rFonts w:eastAsia="SimSun" w:cs="Arial" w:ascii="Myriad Pro" w:hAnsi="Myriad Pro"/>
+          <w:color w:val="00000A"/>
+          <w:sz w:val="32"/>
+          <w:szCs w:val="32"/>
+          <w:lang w:val="de-AT" w:eastAsia="zh-CN" w:bidi="hi-IN"/>
+        </w:rPr>
+      </w:r>
+    </w:p>
+    <w:p>
+      <w:pPr>
+        <w:pStyle w:val="Normal"/>
+        <w:rPr>
+          <w:rFonts w:ascii="Myriad Pro" w:hAnsi="Myriad Pro"/>
+          <w:sz w:val="32"/>
+          <w:szCs w:val="32"/>
+        </w:rPr>
+      </w:pPr>
+      <w:r>
+        <w:rPr>
+          <w:rFonts w:ascii="Myriad Pro" w:hAnsi="Myriad Pro"/>
+          <w:sz w:val="32"/>
+          <w:szCs w:val="32"/>
+        </w:rPr>
+        <w:t>Liebe Grüße,</w:t>
       </w:r>
     </w:p>
     <w:p>
@@ -513,83 +491,18 @@
           <w:sz w:val="32"/>
           <w:szCs w:val="32"/>
         </w:rPr>
-        <w:tab/>
-        <w:t xml:space="preserve">Benutzername: </w:t>
-        <w:tab/>
-        <w:tab/>
-        <w:t>{logon_id}</w:t>
-      </w:r>
-    </w:p>
-    <w:p>
-      <w:pPr>
-        <w:pStyle w:val="Normal"/>
-        <w:rPr/>
-      </w:pPr>
-      <w:r>
-        <w:rPr>
-          <w:rFonts w:ascii="Myriad Pro" w:hAnsi="Myriad Pro"/>
-          <w:sz w:val="32"/>
-          <w:szCs w:val="32"/>
-        </w:rPr>
-        <w:tab/>
-        <w:t xml:space="preserve">Passwort: </w:t>
-        <w:tab/>
-        <w:tab/>
-        <w:tab/>
-        <w:t>{password}</w:t>
-      </w:r>
-    </w:p>
-    <w:p>
-      <w:pPr>
-        <w:pStyle w:val="Normal"/>
-        <w:rPr>
-          <w:rFonts w:ascii="Myriad Pro" w:hAnsi="Myriad Pro" w:eastAsia="SimSun" w:cs="Arial"/>
-          <w:color w:val="00000A"/>
-          <w:sz w:val="32"/>
-          <w:szCs w:val="32"/>
-          <w:lang w:val="de-AT" w:eastAsia="zh-CN" w:bidi="hi-IN"/>
-        </w:rPr>
-      </w:pPr>
-      <w:r>
-        <w:rPr>
-          <w:rFonts w:eastAsia="SimSun" w:cs="Arial" w:ascii="Myriad Pro" w:hAnsi="Myriad Pro"/>
-          <w:color w:val="00000A"/>
-          <w:sz w:val="32"/>
-          <w:szCs w:val="32"/>
-          <w:lang w:val="de-AT" w:eastAsia="zh-CN" w:bidi="hi-IN"/>
-        </w:rPr>
-      </w:r>
-    </w:p>
-    <w:p>
-      <w:pPr>
-        <w:pStyle w:val="Normal"/>
-        <w:rPr>
-          <w:rFonts w:ascii="Myriad Pro" w:hAnsi="Myriad Pro"/>
-          <w:sz w:val="32"/>
-          <w:szCs w:val="32"/>
-        </w:rPr>
-      </w:pPr>
-      <w:r>
-        <w:rPr>
-          <w:rFonts w:ascii="Myriad Pro" w:hAnsi="Myriad Pro"/>
-          <w:sz w:val="32"/>
-          <w:szCs w:val="32"/>
-        </w:rPr>
-        <w:t>Liebe Grüße,</w:t>
-      </w:r>
-    </w:p>
-    <w:p>
-      <w:pPr>
-        <w:pStyle w:val="Normal"/>
-        <w:rPr/>
-      </w:pPr>
-      <w:r>
-        <w:rPr>
-          <w:rFonts w:ascii="Myriad Pro" w:hAnsi="Myriad Pro"/>
-          <w:sz w:val="32"/>
-          <w:szCs w:val="32"/>
-        </w:rPr>
-        <w:t>die Hausgruppe</w:t>
+        <w:t xml:space="preserve">die </w:t>
+      </w:r>
+      <w:r>
+        <w:rPr>
+          <w:rFonts w:eastAsia="SimSun" w:cs="Arial" w:ascii="Myriad Pro" w:hAnsi="Myriad Pro"/>
+          <w:color w:val="00000A"/>
+          <w:kern w:val="0"/>
+          <w:sz w:val="32"/>
+          <w:szCs w:val="32"/>
+          <w:lang w:val="de-AT" w:eastAsia="zh-CN" w:bidi="hi-IN"/>
+        </w:rPr>
+        <w:t>Bewohner*innen</w:t>
       </w:r>
     </w:p>
     <w:p>
@@ -701,49 +614,7 @@
       <w:rPr>
         <w:rFonts w:ascii="Myriad Pro" w:hAnsi="Myriad Pro"/>
       </w:rPr>
-      <w:t>ausprojekt</w:t>
-    </w:r>
-    <w:r>
-      <w:rPr>
-        <w:rFonts w:ascii="Myriad Pro" w:hAnsi="Myriad Pro"/>
-      </w:rPr>
-      <w:t xml:space="preserve"> GmbH, </w:t>
-    </w:r>
-    <w:r>
-      <w:rPr>
-        <w:rFonts w:ascii="Myriad Pro" w:hAnsi="Myriad Pro"/>
-      </w:rPr>
-      <w:t>Hier</w:t>
-    </w:r>
-    <w:r>
-      <w:rPr>
-        <w:rFonts w:ascii="Myriad Pro" w:hAnsi="Myriad Pro"/>
-      </w:rPr>
-      <w:t xml:space="preserve"> 3, </w:t>
-    </w:r>
-    <w:r>
-      <w:rPr>
-        <w:rFonts w:ascii="Myriad Pro" w:hAnsi="Myriad Pro"/>
-      </w:rPr>
-      <w:t>DE-12345</w:t>
-    </w:r>
-    <w:r>
-      <w:rPr>
-        <w:rFonts w:ascii="Myriad Pro" w:hAnsi="Myriad Pro"/>
-      </w:rPr>
-      <w:t xml:space="preserve"> </w:t>
-    </w:r>
-    <w:r>
-      <w:rPr>
-        <w:rFonts w:ascii="Myriad Pro" w:hAnsi="Myriad Pro"/>
-      </w:rPr>
-      <w:t>Ort</w:t>
-    </w:r>
-    <w:r>
-      <w:rPr>
-        <w:rFonts w:ascii="Myriad Pro" w:hAnsi="Myriad Pro"/>
-      </w:rPr>
-      <w:t>,</w:t>
+      <w:t>ausprojekt GmbH, Hier 3, DE-12345 Ort,</w:t>
     </w:r>
   </w:p>
   <w:p>
@@ -756,25 +627,7 @@
       <w:rPr>
         <w:rFonts w:ascii="Myriad Pro" w:hAnsi="Myriad Pro"/>
       </w:rPr>
-      <w:t xml:space="preserve">FN </w:t>
-    </w:r>
-    <w:r>
-      <w:rPr>
-        <w:rFonts w:ascii="Myriad Pro" w:hAnsi="Myriad Pro"/>
-      </w:rPr>
-      <w:t>123456</w:t>
-    </w:r>
-    <w:r>
-      <w:rPr>
-        <w:rFonts w:ascii="Myriad Pro" w:hAnsi="Myriad Pro"/>
-      </w:rPr>
-      <w:t xml:space="preserve">, Landesgericht </w:t>
-    </w:r>
-    <w:r>
-      <w:rPr>
-        <w:rFonts w:ascii="Myriad Pro" w:hAnsi="Myriad Pro"/>
-      </w:rPr>
-      <w:t>XYZ</w:t>
+      <w:t>FN 123456, Landesgericht XYZ</w:t>
     </w:r>
   </w:p>
 </w:ftr>
@@ -792,7 +645,9 @@
       </w:rPr>
     </w:rPrDefault>
     <w:pPrDefault>
-      <w:pPr/>
+      <w:pPr>
+        <w:suppressAutoHyphens w:val="true"/>
+      </w:pPr>
     </w:pPrDefault>
   </w:docDefaults>
   <w:style w:type="paragraph" w:styleId="Normal">
@@ -801,8 +656,9 @@
     <w:pPr>
       <w:widowControl w:val="false"/>
       <w:suppressAutoHyphens w:val="true"/>
-      <w:overflowPunct w:val="true"/>
+      <w:overflowPunct w:val="false"/>
       <w:bidi w:val="0"/>
+      <w:spacing w:before="0" w:after="0"/>
       <w:jc w:val="left"/>
     </w:pPr>
     <w:rPr>
@@ -829,24 +685,6 @@
       <w:color w:val="000080"/>
       <w:u w:val="single"/>
       <w:lang w:val="zxx" w:eastAsia="zxx" w:bidi="zxx"/>
-    </w:rPr>
-  </w:style>
-  <w:style w:type="character" w:styleId="ListLabel1">
-    <w:name w:val="ListLabel 1"/>
-    <w:qFormat/>
-    <w:rPr>
-      <w:rFonts w:ascii="Myriad Pro" w:hAnsi="Myriad Pro"/>
-      <w:sz w:val="32"/>
-      <w:szCs w:val="32"/>
-    </w:rPr>
-  </w:style>
-  <w:style w:type="character" w:styleId="ListLabel2">
-    <w:name w:val="ListLabel 2"/>
-    <w:qFormat/>
-    <w:rPr>
-      <w:rFonts w:ascii="Myriad Pro" w:hAnsi="Myriad Pro"/>
-      <w:sz w:val="32"/>
-      <w:szCs w:val="32"/>
     </w:rPr>
   </w:style>
   <w:style w:type="paragraph" w:styleId="Berschrift">
@@ -907,12 +745,20 @@
       <w:rFonts w:cs="Arial"/>
     </w:rPr>
   </w:style>
+  <w:style w:type="paragraph" w:styleId="KopfundFuzeile">
+    <w:name w:val="Kopf- und Fußzeile"/>
+    <w:basedOn w:val="Normal"/>
+    <w:qFormat/>
+    <w:pPr/>
+    <w:rPr/>
+  </w:style>
   <w:style w:type="paragraph" w:styleId="Fuzeile">
     <w:name w:val="Footer"/>
     <w:basedOn w:val="Normal"/>
     <w:pPr>
       <w:suppressLineNumbers/>
       <w:tabs>
+        <w:tab w:val="clear" w:pos="709"/>
         <w:tab w:val="center" w:pos="4819" w:leader="none"/>
         <w:tab w:val="right" w:pos="9638" w:leader="none"/>
       </w:tabs>
